--- a/file/parental_consent.docx
+++ b/file/parental_consent.docx
@@ -70,7 +70,7 @@
           <w:sz w:val="40"/>
           <w:szCs w:val="40"/>
         </w:rPr>
-        <w:t>資意成楓建美景</w:t>
+        <w:t>良成楓景遇見你</w:t>
       </w:r>
       <w:r>
         <w:rPr>
@@ -86,25 +86,23 @@
           <w:sz w:val="40"/>
           <w:szCs w:val="40"/>
         </w:rPr>
-        <w:t>2018</w:t>
-      </w:r>
-      <w:proofErr w:type="gramStart"/>
-      <w:r>
-        <w:rPr>
-          <w:rFonts w:ascii="Times New Roman" w:eastAsia="標楷體" w:hAnsi="Times New Roman" w:cs="Times New Roman" w:hint="eastAsia"/>
-          <w:sz w:val="40"/>
-          <w:szCs w:val="40"/>
-        </w:rPr>
-        <w:t>建成楓景聯合</w:t>
-      </w:r>
-      <w:proofErr w:type="gramEnd"/>
-      <w:r>
-        <w:rPr>
-          <w:rFonts w:ascii="Times New Roman" w:eastAsia="標楷體" w:hAnsi="Times New Roman" w:cs="Times New Roman" w:hint="eastAsia"/>
-          <w:sz w:val="40"/>
-          <w:szCs w:val="40"/>
-        </w:rPr>
-        <w:t>電資暑訓</w:t>
+        <w:t>201</w:t>
+      </w:r>
+      <w:r>
+        <w:rPr>
+          <w:rFonts w:ascii="Times New Roman" w:eastAsia="標楷體" w:hAnsi="Times New Roman" w:cs="Times New Roman"/>
+          <w:sz w:val="40"/>
+          <w:szCs w:val="40"/>
+        </w:rPr>
+        <w:t>9</w:t>
+      </w:r>
+      <w:r>
+        <w:rPr>
+          <w:rFonts w:ascii="Times New Roman" w:eastAsia="標楷體" w:hAnsi="Times New Roman" w:cs="Times New Roman" w:hint="eastAsia"/>
+          <w:sz w:val="40"/>
+          <w:szCs w:val="40"/>
+        </w:rPr>
+        <w:t>建成楓景聯合電資暑訓</w:t>
       </w:r>
     </w:p>
     <w:p>
@@ -121,7 +119,17 @@
           <w:sz w:val="40"/>
           <w:szCs w:val="40"/>
         </w:rPr>
-        <w:t>並以詳閱網站上的各項規定</w:t>
+        <w:t>並以詳閱網站</w:t>
+      </w:r>
+      <w:bookmarkStart w:id="0" w:name="_GoBack"/>
+      <w:bookmarkEnd w:id="0"/>
+      <w:r>
+        <w:rPr>
+          <w:rFonts w:ascii="Times New Roman" w:eastAsia="標楷體" w:hAnsi="Times New Roman" w:cs="Times New Roman" w:hint="eastAsia"/>
+          <w:sz w:val="40"/>
+          <w:szCs w:val="40"/>
+        </w:rPr>
+        <w:t>上的各項規定</w:t>
       </w:r>
       <w:r>
         <w:rPr>
@@ -140,8 +148,6 @@
           <w:szCs w:val="40"/>
         </w:rPr>
       </w:pPr>
-      <w:bookmarkStart w:id="0" w:name="_GoBack"/>
-      <w:bookmarkEnd w:id="0"/>
     </w:p>
     <w:p>
       <w:pPr>
@@ -326,7 +332,7 @@
     </w:rPrDefault>
     <w:pPrDefault/>
   </w:docDefaults>
-  <w:latentStyles w:defLockedState="0" w:defUIPriority="99" w:defSemiHidden="0" w:defUnhideWhenUsed="0" w:defQFormat="0" w:count="375">
+  <w:latentStyles w:defLockedState="0" w:defUIPriority="99" w:defSemiHidden="0" w:defUnhideWhenUsed="0" w:defQFormat="0" w:count="376">
     <w:lsdException w:name="Normal" w:uiPriority="0" w:qFormat="1"/>
     <w:lsdException w:name="heading 1" w:uiPriority="9" w:qFormat="1"/>
     <w:lsdException w:name="heading 2" w:semiHidden="1" w:uiPriority="9" w:unhideWhenUsed="1" w:qFormat="1"/>
@@ -699,6 +705,7 @@
     <w:lsdException w:name="Smart Hyperlink" w:semiHidden="1" w:unhideWhenUsed="1"/>
     <w:lsdException w:name="Hashtag" w:semiHidden="1" w:unhideWhenUsed="1"/>
     <w:lsdException w:name="Unresolved Mention" w:semiHidden="1" w:unhideWhenUsed="1"/>
+    <w:lsdException w:name="Smart Link" w:semiHidden="1" w:unhideWhenUsed="1"/>
   </w:latentStyles>
   <w:style w:type="paragraph" w:default="1" w:styleId="a">
     <w:name w:val="Normal"/>

--- a/file/parental_consent.docx
+++ b/file/parental_consent.docx
@@ -70,8 +70,10 @@
           <w:sz w:val="40"/>
           <w:szCs w:val="40"/>
         </w:rPr>
-        <w:t>良成楓景遇見你</w:t>
-      </w:r>
+        <w:t>良成楓景遇建你</w:t>
+      </w:r>
+      <w:bookmarkStart w:id="0" w:name="_GoBack"/>
+      <w:bookmarkEnd w:id="0"/>
       <w:r>
         <w:rPr>
           <w:rFonts w:ascii="Times New Roman" w:eastAsia="標楷體" w:hAnsi="Times New Roman" w:cs="Times New Roman" w:hint="eastAsia"/>
@@ -119,17 +121,7 @@
           <w:sz w:val="40"/>
           <w:szCs w:val="40"/>
         </w:rPr>
-        <w:t>並以詳閱網站</w:t>
-      </w:r>
-      <w:bookmarkStart w:id="0" w:name="_GoBack"/>
-      <w:bookmarkEnd w:id="0"/>
-      <w:r>
-        <w:rPr>
-          <w:rFonts w:ascii="Times New Roman" w:eastAsia="標楷體" w:hAnsi="Times New Roman" w:cs="Times New Roman" w:hint="eastAsia"/>
-          <w:sz w:val="40"/>
-          <w:szCs w:val="40"/>
-        </w:rPr>
-        <w:t>上的各項規定</w:t>
+        <w:t>並以詳閱網站上的各項規定</w:t>
       </w:r>
       <w:r>
         <w:rPr>
@@ -438,6 +430,7 @@
     <w:lsdException w:name="HTML Sample" w:semiHidden="1" w:unhideWhenUsed="1"/>
     <w:lsdException w:name="HTML Typewriter" w:semiHidden="1" w:unhideWhenUsed="1"/>
     <w:lsdException w:name="HTML Variable" w:semiHidden="1" w:unhideWhenUsed="1"/>
+    <w:lsdException w:name="Normal Table" w:semiHidden="1" w:unhideWhenUsed="1"/>
     <w:lsdException w:name="annotation subject" w:semiHidden="1" w:unhideWhenUsed="1"/>
     <w:lsdException w:name="No List" w:semiHidden="1" w:unhideWhenUsed="1"/>
     <w:lsdException w:name="Outline List 1" w:semiHidden="1" w:unhideWhenUsed="1"/>
@@ -484,8 +477,10 @@
     <w:lsdException w:name="Table Subtle 2" w:semiHidden="1" w:unhideWhenUsed="1"/>
     <w:lsdException w:name="Table Web 1" w:semiHidden="1" w:unhideWhenUsed="1"/>
     <w:lsdException w:name="Table Web 2" w:semiHidden="1" w:unhideWhenUsed="1"/>
+    <w:lsdException w:name="Table Web 3" w:semiHidden="1" w:unhideWhenUsed="1"/>
     <w:lsdException w:name="Balloon Text" w:semiHidden="1" w:unhideWhenUsed="1"/>
     <w:lsdException w:name="Table Grid" w:uiPriority="39"/>
+    <w:lsdException w:name="Table Theme" w:semiHidden="1" w:unhideWhenUsed="1"/>
     <w:lsdException w:name="Placeholder Text" w:semiHidden="1"/>
     <w:lsdException w:name="No Spacing" w:uiPriority="1" w:qFormat="1"/>
     <w:lsdException w:name="Light Shading" w:uiPriority="60"/>
